--- a/Analysis of Algorithms (Lab)/EXP 6/16010421119_B2_AA_EXP6.docx
+++ b/Analysis of Algorithms (Lab)/EXP 6/16010421119_B2_AA_EXP6.docx
@@ -374,6 +374,7 @@
                               </w:rPr>
                               <w:t xml:space="preserve">Experiment </w:t>
                             </w:r>
+                            <w:proofErr w:type="gramStart"/>
                             <w:r>
                               <w:rPr>
                                 <w:rFonts w:ascii="Times New Roman" w:hAnsi="Times New Roman" w:cs="Times New Roman"/>
@@ -382,7 +383,18 @@
                                 <w:sz w:val="28"/>
                                 <w:szCs w:val="28"/>
                               </w:rPr>
-                              <w:t xml:space="preserve">No.  :  </w:t>
+                              <w:t>No.  :</w:t>
+                            </w:r>
+                            <w:proofErr w:type="gramEnd"/>
+                            <w:r>
+                              <w:rPr>
+                                <w:rFonts w:ascii="Times New Roman" w:hAnsi="Times New Roman" w:cs="Times New Roman"/>
+                                <w:b/>
+                                <w:bCs/>
+                                <w:sz w:val="28"/>
+                                <w:szCs w:val="28"/>
+                              </w:rPr>
+                              <w:t xml:space="preserve">  </w:t>
                             </w:r>
                             <w:r>
                               <w:rPr>
@@ -552,6 +564,7 @@
                         </w:rPr>
                         <w:t xml:space="preserve">Experiment </w:t>
                       </w:r>
+                      <w:proofErr w:type="gramStart"/>
                       <w:r>
                         <w:rPr>
                           <w:rFonts w:ascii="Times New Roman" w:hAnsi="Times New Roman" w:cs="Times New Roman"/>
@@ -560,7 +573,18 @@
                           <w:sz w:val="28"/>
                           <w:szCs w:val="28"/>
                         </w:rPr>
-                        <w:t xml:space="preserve">No.  :  </w:t>
+                        <w:t>No.  :</w:t>
+                      </w:r>
+                      <w:proofErr w:type="gramEnd"/>
+                      <w:r>
+                        <w:rPr>
+                          <w:rFonts w:ascii="Times New Roman" w:hAnsi="Times New Roman" w:cs="Times New Roman"/>
+                          <w:b/>
+                          <w:bCs/>
+                          <w:sz w:val="28"/>
+                          <w:szCs w:val="28"/>
+                        </w:rPr>
+                        <w:t xml:space="preserve">  </w:t>
                       </w:r>
                       <w:r>
                         <w:rPr>
@@ -1393,7 +1417,7 @@
           </mc:Choice>
           <mc:Fallback>
             <w:pict>
-              <v:line w14:anchorId="06F24F10" id="Straight Connector 7" o:spid="_x0000_s1026" style="position:absolute;flip:y;z-index:251659264;visibility:visible;mso-wrap-style:square;mso-wrap-distance-left:9pt;mso-wrap-distance-top:0;mso-wrap-distance-right:9pt;mso-wrap-distance-bottom:0;mso-position-horizontal:absolute;mso-position-horizontal-relative:text;mso-position-vertical:absolute;mso-position-vertical-relative:text" from="0,1.5pt" to="478.15pt,3.05pt" o:gfxdata="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" strokecolor="black [3040]"/>
+              <v:line w14:anchorId="6A7B32DA" id="Straight Connector 7" o:spid="_x0000_s1026" style="position:absolute;flip:y;z-index:251659264;visibility:visible;mso-wrap-style:square;mso-wrap-distance-left:9pt;mso-wrap-distance-top:0;mso-wrap-distance-right:9pt;mso-wrap-distance-bottom:0;mso-position-horizontal:absolute;mso-position-horizontal-relative:text;mso-position-vertical:absolute;mso-position-vertical-relative:text" from="0,1.5pt" to="478.15pt,3.05pt" o:gfxdata="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" strokecolor="black [3040]"/>
             </w:pict>
           </mc:Fallback>
         </mc:AlternateContent>
@@ -1988,6 +2012,7 @@
           <w:rFonts w:ascii="Times New Roman" w:eastAsia="Times New Roman" w:hAnsi="Times New Roman"/>
           <w:b/>
           <w:iCs/>
+          <w:noProof/>
           <w:sz w:val="24"/>
           <w:szCs w:val="24"/>
         </w:rPr>
@@ -2274,13 +2299,7 @@
         <w:rPr>
           <w:iCs/>
         </w:rPr>
-        <w:t xml:space="preserve">Space </w:t>
-      </w:r>
-      <w:r>
-        <w:rPr>
-          <w:iCs/>
-        </w:rPr>
-        <w:t>complexity Analysis</w:t>
+        <w:t>Space complexity Analysis</w:t>
       </w:r>
     </w:p>
     <w:p>
@@ -2614,6 +2633,7 @@
         <w:t xml:space="preserve">void </w:t>
       </w:r>
       <w:proofErr w:type="spellStart"/>
+      <w:proofErr w:type="gramStart"/>
       <w:r>
         <w:rPr>
           <w:rFonts w:ascii="Courier New" w:eastAsia="Times New Roman" w:hAnsi="Courier New" w:cs="Courier New"/>
@@ -2633,7 +2653,18 @@
           <w:sz w:val="28"/>
           <w:szCs w:val="28"/>
         </w:rPr>
-        <w:t>(int matrix[][size]);</w:t>
+        <w:t>(</w:t>
+      </w:r>
+      <w:proofErr w:type="gramEnd"/>
+      <w:r>
+        <w:rPr>
+          <w:rFonts w:ascii="Courier New" w:eastAsia="Times New Roman" w:hAnsi="Courier New" w:cs="Courier New"/>
+          <w:b/>
+          <w:iCs/>
+          <w:sz w:val="28"/>
+          <w:szCs w:val="28"/>
+        </w:rPr>
+        <w:t>int matrix[][size]);</w:t>
       </w:r>
     </w:p>
     <w:p>
@@ -2670,6 +2701,7 @@
         <w:t xml:space="preserve">void </w:t>
       </w:r>
       <w:proofErr w:type="spellStart"/>
+      <w:proofErr w:type="gramStart"/>
       <w:r>
         <w:rPr>
           <w:rFonts w:ascii="Courier New" w:eastAsia="Times New Roman" w:hAnsi="Courier New" w:cs="Courier New"/>
@@ -2689,7 +2721,18 @@
           <w:sz w:val="28"/>
           <w:szCs w:val="28"/>
         </w:rPr>
-        <w:t>(int graph[][size])</w:t>
+        <w:t>(</w:t>
+      </w:r>
+      <w:proofErr w:type="gramEnd"/>
+      <w:r>
+        <w:rPr>
+          <w:rFonts w:ascii="Courier New" w:eastAsia="Times New Roman" w:hAnsi="Courier New" w:cs="Courier New"/>
+          <w:b/>
+          <w:iCs/>
+          <w:sz w:val="28"/>
+          <w:szCs w:val="28"/>
+        </w:rPr>
+        <w:t>int graph[][size])</w:t>
       </w:r>
     </w:p>
     <w:p>
@@ -3474,6 +3517,7 @@
         <w:t xml:space="preserve">void </w:t>
       </w:r>
       <w:proofErr w:type="spellStart"/>
+      <w:proofErr w:type="gramStart"/>
       <w:r>
         <w:rPr>
           <w:rFonts w:ascii="Courier New" w:eastAsia="Times New Roman" w:hAnsi="Courier New" w:cs="Courier New"/>
@@ -3493,7 +3537,18 @@
           <w:sz w:val="28"/>
           <w:szCs w:val="28"/>
         </w:rPr>
-        <w:t>(int matrix[][size])</w:t>
+        <w:t>(</w:t>
+      </w:r>
+      <w:proofErr w:type="gramEnd"/>
+      <w:r>
+        <w:rPr>
+          <w:rFonts w:ascii="Courier New" w:eastAsia="Times New Roman" w:hAnsi="Courier New" w:cs="Courier New"/>
+          <w:b/>
+          <w:iCs/>
+          <w:sz w:val="28"/>
+          <w:szCs w:val="28"/>
+        </w:rPr>
+        <w:t>int matrix[][size])</w:t>
       </w:r>
     </w:p>
     <w:p>
@@ -3760,6 +3815,7 @@
         <w:t xml:space="preserve">            //     </w:t>
       </w:r>
       <w:proofErr w:type="spellStart"/>
+      <w:proofErr w:type="gramStart"/>
       <w:r>
         <w:rPr>
           <w:rFonts w:ascii="Courier New" w:eastAsia="Times New Roman" w:hAnsi="Courier New" w:cs="Courier New"/>
@@ -3779,7 +3835,18 @@
           <w:sz w:val="28"/>
           <w:szCs w:val="28"/>
         </w:rPr>
-        <w:t>("%4s", "INF");</w:t>
+        <w:t>(</w:t>
+      </w:r>
+      <w:proofErr w:type="gramEnd"/>
+      <w:r>
+        <w:rPr>
+          <w:rFonts w:ascii="Courier New" w:eastAsia="Times New Roman" w:hAnsi="Courier New" w:cs="Courier New"/>
+          <w:b/>
+          <w:iCs/>
+          <w:sz w:val="28"/>
+          <w:szCs w:val="28"/>
+        </w:rPr>
+        <w:t>"%4s", "INF");</w:t>
       </w:r>
     </w:p>
     <w:p>
@@ -3867,7 +3934,29 @@
           <w:sz w:val="28"/>
           <w:szCs w:val="28"/>
         </w:rPr>
-        <w:t>][j]&lt;&lt;" ";</w:t>
+        <w:t>][</w:t>
+      </w:r>
+      <w:proofErr w:type="gramStart"/>
+      <w:r>
+        <w:rPr>
+          <w:rFonts w:ascii="Courier New" w:eastAsia="Times New Roman" w:hAnsi="Courier New" w:cs="Courier New"/>
+          <w:b/>
+          <w:iCs/>
+          <w:sz w:val="28"/>
+          <w:szCs w:val="28"/>
+        </w:rPr>
+        <w:t>j]&lt;</w:t>
+      </w:r>
+      <w:proofErr w:type="gramEnd"/>
+      <w:r>
+        <w:rPr>
+          <w:rFonts w:ascii="Courier New" w:eastAsia="Times New Roman" w:hAnsi="Courier New" w:cs="Courier New"/>
+          <w:b/>
+          <w:iCs/>
+          <w:sz w:val="28"/>
+          <w:szCs w:val="28"/>
+        </w:rPr>
+        <w:t>&lt;" ";</w:t>
       </w:r>
     </w:p>
     <w:p>
@@ -4078,7 +4167,29 @@
           <w:sz w:val="28"/>
           <w:szCs w:val="28"/>
         </w:rPr>
-        <w:t>int main()</w:t>
+        <w:t xml:space="preserve">int </w:t>
+      </w:r>
+      <w:proofErr w:type="gramStart"/>
+      <w:r>
+        <w:rPr>
+          <w:rFonts w:ascii="Courier New" w:eastAsia="Times New Roman" w:hAnsi="Courier New" w:cs="Courier New"/>
+          <w:b/>
+          <w:iCs/>
+          <w:sz w:val="28"/>
+          <w:szCs w:val="28"/>
+        </w:rPr>
+        <w:t>main(</w:t>
+      </w:r>
+      <w:proofErr w:type="gramEnd"/>
+      <w:r>
+        <w:rPr>
+          <w:rFonts w:ascii="Courier New" w:eastAsia="Times New Roman" w:hAnsi="Courier New" w:cs="Courier New"/>
+          <w:b/>
+          <w:iCs/>
+          <w:sz w:val="28"/>
+          <w:szCs w:val="28"/>
+        </w:rPr>
+        <w:t>)</w:t>
       </w:r>
     </w:p>
     <w:p>
@@ -4675,6 +4786,7 @@
         <w:rPr>
           <w:rFonts w:ascii="Times New Roman" w:eastAsia="Times New Roman" w:hAnsi="Times New Roman"/>
           <w:iCs/>
+          <w:noProof/>
           <w:sz w:val="24"/>
           <w:szCs w:val="24"/>
         </w:rPr>
@@ -4786,7 +4898,7 @@
           </mc:Choice>
           <mc:Fallback>
             <w:pict>
-              <v:line w14:anchorId="77D47222" id="Straight Connector 8" o:spid="_x0000_s1026" style="position:absolute;flip:y;z-index:251661312;visibility:visible;mso-wrap-style:square;mso-wrap-distance-left:9pt;mso-wrap-distance-top:0;mso-wrap-distance-right:9pt;mso-wrap-distance-bottom:0;mso-position-horizontal:absolute;mso-position-horizontal-relative:text;mso-position-vertical:absolute;mso-position-vertical-relative:text" from=".25pt,11.8pt" to="478.4pt,13.35pt" o:gfxdata="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" strokecolor="black [3040]"/>
+              <v:line w14:anchorId="2CB4C4C0" id="Straight Connector 8" o:spid="_x0000_s1026" style="position:absolute;flip:y;z-index:251661312;visibility:visible;mso-wrap-style:square;mso-wrap-distance-left:9pt;mso-wrap-distance-top:0;mso-wrap-distance-right:9pt;mso-wrap-distance-bottom:0;mso-position-horizontal:absolute;mso-position-horizontal-relative:text;mso-position-vertical:absolute;mso-position-vertical-relative:text" from=".25pt,11.8pt" to="478.4pt,13.35pt" o:gfxdata="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" strokecolor="black [3040]"/>
             </w:pict>
           </mc:Fallback>
         </mc:AlternateContent>
@@ -4798,86 +4910,110 @@
         <w:rPr>
           <w:rFonts w:ascii="Times New Roman" w:eastAsia="Times New Roman" w:hAnsi="Times New Roman"/>
           <w:iCs/>
-          <w:sz w:val="24"/>
-          <w:szCs w:val="24"/>
-        </w:rPr>
-      </w:pPr>
-    </w:p>
-    <w:p>
-      <w:pPr>
-        <w:spacing w:after="0" w:line="240" w:lineRule="auto"/>
-        <w:rPr>
-          <w:rFonts w:ascii="Times New Roman" w:eastAsia="Times New Roman" w:hAnsi="Times New Roman"/>
-          <w:iCs/>
-          <w:sz w:val="24"/>
-          <w:szCs w:val="24"/>
-        </w:rPr>
-      </w:pPr>
-      <w:r>
-        <w:rPr>
-          <w:rFonts w:ascii="Times New Roman" w:eastAsia="Times New Roman" w:hAnsi="Times New Roman"/>
-          <w:b/>
-          <w:iCs/>
-          <w:sz w:val="24"/>
-          <w:szCs w:val="24"/>
-        </w:rPr>
-        <w:t>Post Lab Questions:-</w:t>
-      </w:r>
-      <w:r>
-        <w:rPr>
-          <w:rFonts w:ascii="Times New Roman" w:eastAsia="Times New Roman" w:hAnsi="Times New Roman"/>
-          <w:iCs/>
-          <w:sz w:val="24"/>
-          <w:szCs w:val="24"/>
+          <w:sz w:val="32"/>
+          <w:szCs w:val="32"/>
+        </w:rPr>
+      </w:pPr>
+    </w:p>
+    <w:p>
+      <w:pPr>
+        <w:spacing w:after="0" w:line="240" w:lineRule="auto"/>
+        <w:rPr>
+          <w:rFonts w:ascii="Times New Roman" w:eastAsia="Times New Roman" w:hAnsi="Times New Roman"/>
+          <w:iCs/>
+          <w:sz w:val="32"/>
+          <w:szCs w:val="32"/>
+        </w:rPr>
+      </w:pPr>
+      <w:r>
+        <w:rPr>
+          <w:rFonts w:ascii="Times New Roman" w:eastAsia="Times New Roman" w:hAnsi="Times New Roman"/>
+          <w:b/>
+          <w:iCs/>
+          <w:sz w:val="32"/>
+          <w:szCs w:val="32"/>
+        </w:rPr>
+        <w:t xml:space="preserve">Post Lab </w:t>
+      </w:r>
+      <w:proofErr w:type="gramStart"/>
+      <w:r>
+        <w:rPr>
+          <w:rFonts w:ascii="Times New Roman" w:eastAsia="Times New Roman" w:hAnsi="Times New Roman"/>
+          <w:b/>
+          <w:iCs/>
+          <w:sz w:val="32"/>
+          <w:szCs w:val="32"/>
+        </w:rPr>
+        <w:t>Questions:-</w:t>
+      </w:r>
+      <w:proofErr w:type="gramEnd"/>
+      <w:r>
+        <w:rPr>
+          <w:rFonts w:ascii="Times New Roman" w:eastAsia="Times New Roman" w:hAnsi="Times New Roman"/>
+          <w:iCs/>
+          <w:sz w:val="32"/>
+          <w:szCs w:val="32"/>
         </w:rPr>
         <w:t xml:space="preserve"> </w:t>
       </w:r>
-      <w:r>
-        <w:rPr>
-          <w:rFonts w:ascii="Times New Roman" w:eastAsia="Times New Roman" w:hAnsi="Times New Roman"/>
-          <w:iCs/>
-          <w:sz w:val="24"/>
-          <w:szCs w:val="24"/>
+    </w:p>
+    <w:p>
+      <w:pPr>
+        <w:spacing w:after="0" w:line="240" w:lineRule="auto"/>
+        <w:rPr>
+          <w:rFonts w:ascii="Times New Roman" w:eastAsia="Times New Roman" w:hAnsi="Times New Roman"/>
+          <w:iCs/>
+          <w:sz w:val="32"/>
+          <w:szCs w:val="32"/>
+        </w:rPr>
+      </w:pPr>
+    </w:p>
+    <w:p>
+      <w:pPr>
+        <w:pStyle w:val="ListParagraph"/>
+        <w:numPr>
+          <w:ilvl w:val="0"/>
+          <w:numId w:val="27"/>
+        </w:numPr>
+        <w:rPr>
+          <w:b/>
+          <w:bCs/>
+          <w:iCs/>
+          <w:sz w:val="28"/>
+          <w:szCs w:val="28"/>
+        </w:rPr>
+      </w:pPr>
+      <w:r>
+        <w:rPr>
+          <w:b/>
+          <w:bCs/>
+          <w:iCs/>
+          <w:sz w:val="28"/>
+          <w:szCs w:val="28"/>
         </w:rPr>
         <w:t>Explain dynamic programming approach for Floyd-</w:t>
       </w:r>
       <w:proofErr w:type="spellStart"/>
       <w:r>
         <w:rPr>
-          <w:rFonts w:ascii="Times New Roman" w:eastAsia="Times New Roman" w:hAnsi="Times New Roman"/>
-          <w:iCs/>
-          <w:sz w:val="24"/>
-          <w:szCs w:val="24"/>
+          <w:b/>
+          <w:bCs/>
+          <w:iCs/>
+          <w:sz w:val="28"/>
+          <w:szCs w:val="28"/>
         </w:rPr>
         <w:t>Warshall</w:t>
       </w:r>
       <w:proofErr w:type="spellEnd"/>
       <w:r>
         <w:rPr>
-          <w:rFonts w:ascii="Times New Roman" w:eastAsia="Times New Roman" w:hAnsi="Times New Roman"/>
-          <w:iCs/>
-          <w:sz w:val="24"/>
-          <w:szCs w:val="24"/>
-        </w:rPr>
-        <w:t xml:space="preserve"> algorithm and write</w:t>
-      </w:r>
-      <w:r>
-        <w:rPr>
-          <w:rFonts w:ascii="Times New Roman" w:eastAsia="Times New Roman" w:hAnsi="Times New Roman"/>
-          <w:iCs/>
-          <w:sz w:val="24"/>
-          <w:szCs w:val="24"/>
-        </w:rPr>
-        <w:t xml:space="preserve"> </w:t>
-      </w:r>
-      <w:r>
-        <w:rPr>
-          <w:rFonts w:ascii="Times New Roman" w:eastAsia="Times New Roman" w:hAnsi="Times New Roman"/>
-          <w:iCs/>
-          <w:sz w:val="24"/>
-          <w:szCs w:val="24"/>
-        </w:rPr>
-        <w:t>the various applications of it.</w:t>
+          <w:b/>
+          <w:bCs/>
+          <w:iCs/>
+          <w:sz w:val="28"/>
+          <w:szCs w:val="28"/>
+        </w:rPr>
+        <w:t xml:space="preserve"> algorithm and write the various applications of it.</w:t>
       </w:r>
     </w:p>
     <w:p>
@@ -4904,51 +5040,47 @@
           <w:rFonts w:ascii="Courier New" w:hAnsi="Courier New" w:cs="Courier New"/>
           <w:shd w:val="clear" w:color="auto" w:fill="F9FAFC"/>
         </w:rPr>
-        <w:t>Floyd-</w:t>
-      </w:r>
-      <w:proofErr w:type="spellStart"/>
+        <w:t xml:space="preserve">Ans: </w:t>
+      </w:r>
       <w:r>
         <w:rPr>
           <w:rFonts w:ascii="Courier New" w:hAnsi="Courier New" w:cs="Courier New"/>
           <w:shd w:val="clear" w:color="auto" w:fill="F9FAFC"/>
         </w:rPr>
-        <w:t>Warshall</w:t>
-      </w:r>
-      <w:proofErr w:type="spellEnd"/>
+        <w:t>Floyd-</w:t>
+      </w:r>
+      <w:proofErr w:type="spellStart"/>
       <w:r>
         <w:rPr>
           <w:rFonts w:ascii="Courier New" w:hAnsi="Courier New" w:cs="Courier New"/>
           <w:shd w:val="clear" w:color="auto" w:fill="F9FAFC"/>
         </w:rPr>
-        <w:t xml:space="preserve"> Algorithm is an algorithm for finding the shortest path between all the pairs of vertices in a weighted graph. This algorithm works for both the directed and undirected weighted graphs. But, it does not work for the graphs with negative cycles (where the sum of the edges in a cycle is negative).</w:t>
-      </w:r>
-    </w:p>
-    <w:p>
-      <w:pPr>
-        <w:spacing w:after="0" w:line="240" w:lineRule="auto"/>
+        <w:t>Warshall</w:t>
+      </w:r>
+      <w:proofErr w:type="spellEnd"/>
+      <w:r>
         <w:rPr>
           <w:rFonts w:ascii="Courier New" w:hAnsi="Courier New" w:cs="Courier New"/>
           <w:shd w:val="clear" w:color="auto" w:fill="F9FAFC"/>
         </w:rPr>
-      </w:pPr>
-    </w:p>
-    <w:p>
-      <w:pPr>
-        <w:spacing w:after="0" w:line="240" w:lineRule="auto"/>
+        <w:t xml:space="preserve"> Algorithm is an algorithm for finding the shortest path between all the pairs of vertices in a weighted graph. This algorithm works for both the directed and undirected weighted graphs. </w:t>
+      </w:r>
+      <w:proofErr w:type="gramStart"/>
+      <w:r>
         <w:rPr>
           <w:rFonts w:ascii="Courier New" w:hAnsi="Courier New" w:cs="Courier New"/>
           <w:shd w:val="clear" w:color="auto" w:fill="F9FAFC"/>
         </w:rPr>
-      </w:pPr>
-    </w:p>
-    <w:p>
-      <w:pPr>
-        <w:spacing w:after="0" w:line="240" w:lineRule="auto"/>
+        <w:t>But,</w:t>
+      </w:r>
+      <w:proofErr w:type="gramEnd"/>
+      <w:r>
         <w:rPr>
           <w:rFonts w:ascii="Courier New" w:hAnsi="Courier New" w:cs="Courier New"/>
           <w:shd w:val="clear" w:color="auto" w:fill="F9FAFC"/>
         </w:rPr>
-      </w:pPr>
+        <w:t xml:space="preserve"> it does not work for the graphs with negative cycles (where the sum of the edges in a cycle is negative).</w:t>
+      </w:r>
     </w:p>
     <w:p>
       <w:pPr>
@@ -4972,6 +5104,33 @@
       <w:pPr>
         <w:spacing w:after="0" w:line="240" w:lineRule="auto"/>
         <w:rPr>
+          <w:rFonts w:ascii="Courier New" w:hAnsi="Courier New" w:cs="Courier New"/>
+          <w:shd w:val="clear" w:color="auto" w:fill="F9FAFC"/>
+        </w:rPr>
+      </w:pPr>
+    </w:p>
+    <w:p>
+      <w:pPr>
+        <w:spacing w:after="0" w:line="240" w:lineRule="auto"/>
+        <w:rPr>
+          <w:rFonts w:ascii="Courier New" w:hAnsi="Courier New" w:cs="Courier New"/>
+          <w:shd w:val="clear" w:color="auto" w:fill="F9FAFC"/>
+        </w:rPr>
+      </w:pPr>
+    </w:p>
+    <w:p>
+      <w:pPr>
+        <w:spacing w:after="0" w:line="240" w:lineRule="auto"/>
+        <w:rPr>
+          <w:rFonts w:ascii="Courier New" w:hAnsi="Courier New" w:cs="Courier New"/>
+          <w:shd w:val="clear" w:color="auto" w:fill="F9FAFC"/>
+        </w:rPr>
+      </w:pPr>
+    </w:p>
+    <w:p>
+      <w:pPr>
+        <w:spacing w:after="0" w:line="240" w:lineRule="auto"/>
+        <w:rPr>
           <w:rFonts w:ascii="Courier New" w:eastAsia="Times New Roman" w:hAnsi="Courier New" w:cs="Courier New"/>
           <w:iCs/>
           <w:sz w:val="20"/>
@@ -4985,7 +5144,6 @@
           <w:sz w:val="20"/>
           <w:szCs w:val="20"/>
         </w:rPr>
-        <w:lastRenderedPageBreak/>
         <w:t xml:space="preserve">Applications of the Floyd </w:t>
       </w:r>
       <w:proofErr w:type="spellStart"/>
@@ -5222,7 +5380,7 @@
           </mc:Choice>
           <mc:Fallback>
             <w:pict>
-              <v:line w14:anchorId="1867C50E" id="Straight Connector 1" o:spid="_x0000_s1026" style="position:absolute;flip:y;z-index:251669504;visibility:visible;mso-wrap-style:square;mso-wrap-distance-left:9pt;mso-wrap-distance-top:0;mso-wrap-distance-right:9pt;mso-wrap-distance-bottom:0;mso-position-horizontal:absolute;mso-position-horizontal-relative:text;mso-position-vertical:absolute;mso-position-vertical-relative:text" from="1.85pt,8.85pt" to="480pt,10.4pt" o:gfxdata="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" strokecolor="black [3040]"/>
+              <v:line w14:anchorId="320C4186" id="Straight Connector 1" o:spid="_x0000_s1026" style="position:absolute;flip:y;z-index:251669504;visibility:visible;mso-wrap-style:square;mso-wrap-distance-left:9pt;mso-wrap-distance-top:0;mso-wrap-distance-right:9pt;mso-wrap-distance-bottom:0;mso-position-horizontal:absolute;mso-position-horizontal-relative:text;mso-position-vertical:absolute;mso-position-vertical-relative:text" from="1.85pt,8.85pt" to="480pt,10.4pt" o:gfxdata="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" strokecolor="black [3040]"/>
             </w:pict>
           </mc:Fallback>
         </mc:AlternateContent>
@@ -5255,25 +5413,31 @@
         <w:spacing w:after="0" w:line="240" w:lineRule="auto"/>
         <w:rPr>
           <w:rFonts w:ascii="Times New Roman" w:eastAsia="Times New Roman" w:hAnsi="Times New Roman"/>
-          <w:iCs/>
-          <w:sz w:val="24"/>
-          <w:szCs w:val="24"/>
-        </w:rPr>
-      </w:pPr>
-    </w:p>
-    <w:p>
-      <w:pPr>
-        <w:spacing w:after="0" w:line="240" w:lineRule="auto"/>
-        <w:rPr>
-          <w:rFonts w:ascii="Courier New" w:eastAsia="Times New Roman" w:hAnsi="Courier New" w:cs="Courier New"/>
-          <w:iCs/>
-          <w:sz w:val="24"/>
-          <w:szCs w:val="24"/>
-        </w:rPr>
-      </w:pPr>
-      <w:r>
-        <w:rPr>
-          <w:rFonts w:ascii="Courier New" w:eastAsia="Times New Roman" w:hAnsi="Courier New" w:cs="Courier New"/>
+          <w:b/>
+          <w:bCs/>
+          <w:iCs/>
+          <w:sz w:val="24"/>
+          <w:szCs w:val="24"/>
+        </w:rPr>
+      </w:pPr>
+    </w:p>
+    <w:p>
+      <w:pPr>
+        <w:spacing w:after="0" w:line="240" w:lineRule="auto"/>
+        <w:rPr>
+          <w:rFonts w:ascii="Courier New" w:eastAsia="Times New Roman" w:hAnsi="Courier New" w:cs="Courier New"/>
+          <w:b/>
+          <w:bCs/>
+          <w:iCs/>
+          <w:sz w:val="24"/>
+          <w:szCs w:val="24"/>
+        </w:rPr>
+      </w:pPr>
+      <w:r>
+        <w:rPr>
+          <w:rFonts w:ascii="Courier New" w:eastAsia="Times New Roman" w:hAnsi="Courier New" w:cs="Courier New"/>
+          <w:b/>
+          <w:bCs/>
           <w:iCs/>
           <w:sz w:val="24"/>
           <w:szCs w:val="24"/>
@@ -5283,6 +5447,8 @@
       <w:r>
         <w:rPr>
           <w:rFonts w:ascii="Courier New" w:eastAsia="Times New Roman" w:hAnsi="Courier New" w:cs="Courier New"/>
+          <w:b/>
+          <w:bCs/>
           <w:iCs/>
           <w:sz w:val="24"/>
           <w:szCs w:val="24"/>
@@ -5293,6 +5459,8 @@
       <w:r>
         <w:rPr>
           <w:rFonts w:ascii="Courier New" w:eastAsia="Times New Roman" w:hAnsi="Courier New" w:cs="Courier New"/>
+          <w:b/>
+          <w:bCs/>
           <w:iCs/>
           <w:sz w:val="24"/>
           <w:szCs w:val="24"/>
@@ -5303,12 +5471,27 @@
       <w:r>
         <w:rPr>
           <w:rFonts w:ascii="Courier New" w:eastAsia="Times New Roman" w:hAnsi="Courier New" w:cs="Courier New"/>
-          <w:iCs/>
-          <w:sz w:val="24"/>
-          <w:szCs w:val="24"/>
-        </w:rPr>
-        <w:t xml:space="preserve"> Algorithm..</w:t>
-      </w:r>
+          <w:b/>
+          <w:bCs/>
+          <w:iCs/>
+          <w:sz w:val="24"/>
+          <w:szCs w:val="24"/>
+        </w:rPr>
+        <w:t xml:space="preserve"> </w:t>
+      </w:r>
+      <w:proofErr w:type="gramStart"/>
+      <w:r>
+        <w:rPr>
+          <w:rFonts w:ascii="Courier New" w:eastAsia="Times New Roman" w:hAnsi="Courier New" w:cs="Courier New"/>
+          <w:b/>
+          <w:bCs/>
+          <w:iCs/>
+          <w:sz w:val="24"/>
+          <w:szCs w:val="24"/>
+        </w:rPr>
+        <w:t>Algorithm..</w:t>
+      </w:r>
+      <w:proofErr w:type="gramEnd"/>
     </w:p>
     <w:p>
       <w:pPr>
@@ -5381,7 +5564,7 @@
           </mc:Choice>
           <mc:Fallback>
             <w:pict>
-              <v:line w14:anchorId="57949B50" id="Straight Connector 10" o:spid="_x0000_s1026" style="position:absolute;flip:y;z-index:251665408;visibility:visible;mso-wrap-style:square;mso-wrap-distance-left:9pt;mso-wrap-distance-top:0;mso-wrap-distance-right:9pt;mso-wrap-distance-bottom:0;mso-position-horizontal:absolute;mso-position-horizontal-relative:text;mso-position-vertical:absolute;mso-position-vertical-relative:text" from="-.2pt,10.05pt" to="477.95pt,11.6pt" o:gfxdata="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" strokecolor="black [3040]"/>
+              <v:line w14:anchorId="4FA0FDB1" id="Straight Connector 10" o:spid="_x0000_s1026" style="position:absolute;flip:y;z-index:251665408;visibility:visible;mso-wrap-style:square;mso-wrap-distance-left:9pt;mso-wrap-distance-top:0;mso-wrap-distance-right:9pt;mso-wrap-distance-bottom:0;mso-position-horizontal:absolute;mso-position-horizontal-relative:text;mso-position-vertical:absolute;mso-position-vertical-relative:text" from="-.2pt,10.05pt" to="477.95pt,11.6pt" o:gfxdata="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" strokecolor="black [3040]"/>
             </w:pict>
           </mc:Fallback>
         </mc:AlternateContent>
@@ -5426,20 +5609,52 @@
         <w:spacing w:after="0" w:line="240" w:lineRule="auto"/>
         <w:rPr>
           <w:rFonts w:ascii="Courier New" w:eastAsia="Times New Roman" w:hAnsi="Courier New" w:cs="Courier New"/>
-          <w:iCs/>
-          <w:sz w:val="24"/>
-          <w:szCs w:val="24"/>
+          <w:b/>
+          <w:bCs/>
+          <w:iCs/>
+          <w:sz w:val="28"/>
+          <w:szCs w:val="28"/>
         </w:rPr>
       </w:pPr>
       <w:r>
         <w:rPr>
           <w:rFonts w:ascii="Courier New" w:hAnsi="Courier New" w:cs="Courier New"/>
-        </w:rPr>
-        <w:t xml:space="preserve">CO3 :- </w:t>
-      </w:r>
+          <w:b/>
+          <w:bCs/>
+          <w:sz w:val="24"/>
+          <w:szCs w:val="24"/>
+        </w:rPr>
+        <w:t>CO</w:t>
+      </w:r>
+      <w:proofErr w:type="gramStart"/>
       <w:r>
         <w:rPr>
           <w:rFonts w:ascii="Courier New" w:hAnsi="Courier New" w:cs="Courier New"/>
+          <w:b/>
+          <w:bCs/>
+          <w:sz w:val="24"/>
+          <w:szCs w:val="24"/>
+        </w:rPr>
+        <w:t>3 :</w:t>
+      </w:r>
+      <w:proofErr w:type="gramEnd"/>
+      <w:r>
+        <w:rPr>
+          <w:rFonts w:ascii="Courier New" w:hAnsi="Courier New" w:cs="Courier New"/>
+          <w:b/>
+          <w:bCs/>
+          <w:sz w:val="24"/>
+          <w:szCs w:val="24"/>
+        </w:rPr>
+        <w:t xml:space="preserve">- </w:t>
+      </w:r>
+      <w:r>
+        <w:rPr>
+          <w:rFonts w:ascii="Courier New" w:hAnsi="Courier New" w:cs="Courier New"/>
+          <w:b/>
+          <w:bCs/>
+          <w:sz w:val="24"/>
+          <w:szCs w:val="24"/>
         </w:rPr>
         <w:t>Implement Backtracking and Branch-and-bound algorithms</w:t>
       </w:r>
@@ -5515,7 +5730,7 @@
           </mc:Choice>
           <mc:Fallback>
             <w:pict>
-              <v:line w14:anchorId="61F5C91E" id="Straight Connector 11" o:spid="_x0000_s1026" style="position:absolute;flip:y;z-index:251667456;visibility:visible;mso-wrap-style:square;mso-wrap-distance-left:9pt;mso-wrap-distance-top:0;mso-wrap-distance-right:9pt;mso-wrap-distance-bottom:0;mso-position-horizontal:absolute;mso-position-horizontal-relative:text;mso-position-vertical:absolute;mso-position-vertical-relative:text" from="-.35pt,8.6pt" to="477.8pt,10.15pt" o:gfxdata="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" strokecolor="black [3040]"/>
+              <v:line w14:anchorId="0CA8A13A" id="Straight Connector 11" o:spid="_x0000_s1026" style="position:absolute;flip:y;z-index:251667456;visibility:visible;mso-wrap-style:square;mso-wrap-distance-left:9pt;mso-wrap-distance-top:0;mso-wrap-distance-right:9pt;mso-wrap-distance-bottom:0;mso-position-horizontal:absolute;mso-position-horizontal-relative:text;mso-position-vertical:absolute;mso-position-vertical-relative:text" from="-.35pt,8.6pt" to="477.8pt,10.15pt" o:gfxdata="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" strokecolor="black [3040]"/>
             </w:pict>
           </mc:Fallback>
         </mc:AlternateContent>
@@ -5623,7 +5838,25 @@
           <w:sz w:val="23"/>
           <w:szCs w:val="23"/>
         </w:rPr>
-        <w:t>Harsh Bhasin , " Algorithms : Design &amp; Analysis", 1st Edition 2013, Oxford Higher education, India</w:t>
+        <w:t xml:space="preserve">Harsh </w:t>
+      </w:r>
+      <w:proofErr w:type="gramStart"/>
+      <w:r>
+        <w:rPr>
+          <w:color w:val="000000"/>
+          <w:sz w:val="23"/>
+          <w:szCs w:val="23"/>
+        </w:rPr>
+        <w:t>Bhasin ,</w:t>
+      </w:r>
+      <w:proofErr w:type="gramEnd"/>
+      <w:r>
+        <w:rPr>
+          <w:color w:val="000000"/>
+          <w:sz w:val="23"/>
+          <w:szCs w:val="23"/>
+        </w:rPr>
+        <w:t xml:space="preserve"> " Algorithms : Design &amp; Analysis", 1st Edition 2013, Oxford Higher education, India</w:t>
       </w:r>
     </w:p>
     <w:p>
@@ -5651,6 +5884,7 @@
         <w:t xml:space="preserve">T.H. </w:t>
       </w:r>
       <w:proofErr w:type="spellStart"/>
+      <w:proofErr w:type="gramStart"/>
       <w:r>
         <w:rPr>
           <w:color w:val="000000"/>
@@ -5666,7 +5900,16 @@
           <w:sz w:val="23"/>
           <w:szCs w:val="23"/>
         </w:rPr>
-        <w:t xml:space="preserve"> ,C.E. </w:t>
+        <w:t xml:space="preserve"> ,</w:t>
+      </w:r>
+      <w:proofErr w:type="gramEnd"/>
+      <w:r>
+        <w:rPr>
+          <w:color w:val="000000"/>
+          <w:sz w:val="23"/>
+          <w:szCs w:val="23"/>
+        </w:rPr>
+        <w:t xml:space="preserve">C.E. </w:t>
       </w:r>
       <w:proofErr w:type="spellStart"/>
       <w:r>
@@ -7184,6 +7427,95 @@
     </w:lvl>
   </w:abstractNum>
   <w:abstractNum w:abstractNumId="12" w15:restartNumberingAfterBreak="0">
+    <w:nsid w:val="32F75FF5"/>
+    <w:multiLevelType w:val="hybridMultilevel"/>
+    <w:tmpl w:val="DF0A2592"/>
+    <w:lvl w:ilvl="0" w:tplc="4009000F">
+      <w:start w:val="1"/>
+      <w:numFmt w:val="decimal"/>
+      <w:lvlText w:val="%1."/>
+      <w:lvlJc w:val="left"/>
+      <w:pPr>
+        <w:ind w:left="720" w:hanging="360"/>
+      </w:pPr>
+      <w:rPr>
+        <w:rFonts w:hint="default"/>
+      </w:rPr>
+    </w:lvl>
+    <w:lvl w:ilvl="1" w:tplc="40090019" w:tentative="1">
+      <w:start w:val="1"/>
+      <w:numFmt w:val="lowerLetter"/>
+      <w:lvlText w:val="%2."/>
+      <w:lvlJc w:val="left"/>
+      <w:pPr>
+        <w:ind w:left="1440" w:hanging="360"/>
+      </w:pPr>
+    </w:lvl>
+    <w:lvl w:ilvl="2" w:tplc="4009001B" w:tentative="1">
+      <w:start w:val="1"/>
+      <w:numFmt w:val="lowerRoman"/>
+      <w:lvlText w:val="%3."/>
+      <w:lvlJc w:val="right"/>
+      <w:pPr>
+        <w:ind w:left="2160" w:hanging="180"/>
+      </w:pPr>
+    </w:lvl>
+    <w:lvl w:ilvl="3" w:tplc="4009000F" w:tentative="1">
+      <w:start w:val="1"/>
+      <w:numFmt w:val="decimal"/>
+      <w:lvlText w:val="%4."/>
+      <w:lvlJc w:val="left"/>
+      <w:pPr>
+        <w:ind w:left="2880" w:hanging="360"/>
+      </w:pPr>
+    </w:lvl>
+    <w:lvl w:ilvl="4" w:tplc="40090019" w:tentative="1">
+      <w:start w:val="1"/>
+      <w:numFmt w:val="lowerLetter"/>
+      <w:lvlText w:val="%5."/>
+      <w:lvlJc w:val="left"/>
+      <w:pPr>
+        <w:ind w:left="3600" w:hanging="360"/>
+      </w:pPr>
+    </w:lvl>
+    <w:lvl w:ilvl="5" w:tplc="4009001B" w:tentative="1">
+      <w:start w:val="1"/>
+      <w:numFmt w:val="lowerRoman"/>
+      <w:lvlText w:val="%6."/>
+      <w:lvlJc w:val="right"/>
+      <w:pPr>
+        <w:ind w:left="4320" w:hanging="180"/>
+      </w:pPr>
+    </w:lvl>
+    <w:lvl w:ilvl="6" w:tplc="4009000F" w:tentative="1">
+      <w:start w:val="1"/>
+      <w:numFmt w:val="decimal"/>
+      <w:lvlText w:val="%7."/>
+      <w:lvlJc w:val="left"/>
+      <w:pPr>
+        <w:ind w:left="5040" w:hanging="360"/>
+      </w:pPr>
+    </w:lvl>
+    <w:lvl w:ilvl="7" w:tplc="40090019" w:tentative="1">
+      <w:start w:val="1"/>
+      <w:numFmt w:val="lowerLetter"/>
+      <w:lvlText w:val="%8."/>
+      <w:lvlJc w:val="left"/>
+      <w:pPr>
+        <w:ind w:left="5760" w:hanging="360"/>
+      </w:pPr>
+    </w:lvl>
+    <w:lvl w:ilvl="8" w:tplc="4009001B" w:tentative="1">
+      <w:start w:val="1"/>
+      <w:numFmt w:val="lowerRoman"/>
+      <w:lvlText w:val="%9."/>
+      <w:lvlJc w:val="right"/>
+      <w:pPr>
+        <w:ind w:left="6480" w:hanging="180"/>
+      </w:pPr>
+    </w:lvl>
+  </w:abstractNum>
+  <w:abstractNum w:abstractNumId="13" w15:restartNumberingAfterBreak="0">
     <w:nsid w:val="37DC25A9"/>
     <w:multiLevelType w:val="hybridMultilevel"/>
     <w:tmpl w:val="11847034"/>
@@ -7269,7 +7601,7 @@
       </w:pPr>
     </w:lvl>
   </w:abstractNum>
-  <w:abstractNum w:abstractNumId="13" w15:restartNumberingAfterBreak="0">
+  <w:abstractNum w:abstractNumId="14" w15:restartNumberingAfterBreak="0">
     <w:nsid w:val="3837576C"/>
     <w:multiLevelType w:val="multilevel"/>
     <w:tmpl w:val="454E15BC"/>
@@ -7418,7 +7750,7 @@
       </w:rPr>
     </w:lvl>
   </w:abstractNum>
-  <w:abstractNum w:abstractNumId="14" w15:restartNumberingAfterBreak="0">
+  <w:abstractNum w:abstractNumId="15" w15:restartNumberingAfterBreak="0">
     <w:nsid w:val="3F753E3D"/>
     <w:multiLevelType w:val="hybridMultilevel"/>
     <w:tmpl w:val="E03C0686"/>
@@ -7504,7 +7836,7 @@
       </w:pPr>
     </w:lvl>
   </w:abstractNum>
-  <w:abstractNum w:abstractNumId="15" w15:restartNumberingAfterBreak="0">
+  <w:abstractNum w:abstractNumId="16" w15:restartNumberingAfterBreak="0">
     <w:nsid w:val="40537003"/>
     <w:multiLevelType w:val="multilevel"/>
     <w:tmpl w:val="2EB2EC10"/>
@@ -7649,7 +7981,7 @@
       </w:rPr>
     </w:lvl>
   </w:abstractNum>
-  <w:abstractNum w:abstractNumId="16" w15:restartNumberingAfterBreak="0">
+  <w:abstractNum w:abstractNumId="17" w15:restartNumberingAfterBreak="0">
     <w:nsid w:val="457431E5"/>
     <w:multiLevelType w:val="multilevel"/>
     <w:tmpl w:val="7DF0E9D4"/>
@@ -7762,7 +8094,7 @@
       </w:pPr>
     </w:lvl>
   </w:abstractNum>
-  <w:abstractNum w:abstractNumId="17" w15:restartNumberingAfterBreak="0">
+  <w:abstractNum w:abstractNumId="18" w15:restartNumberingAfterBreak="0">
     <w:nsid w:val="491624D4"/>
     <w:multiLevelType w:val="hybridMultilevel"/>
     <w:tmpl w:val="E6525624"/>
@@ -7875,7 +8207,7 @@
       </w:rPr>
     </w:lvl>
   </w:abstractNum>
-  <w:abstractNum w:abstractNumId="18" w15:restartNumberingAfterBreak="0">
+  <w:abstractNum w:abstractNumId="19" w15:restartNumberingAfterBreak="0">
     <w:nsid w:val="4F3E44EF"/>
     <w:multiLevelType w:val="multilevel"/>
     <w:tmpl w:val="7DF0E9D4"/>
@@ -8015,7 +8347,7 @@
       </w:rPr>
     </w:lvl>
   </w:abstractNum>
-  <w:abstractNum w:abstractNumId="19" w15:restartNumberingAfterBreak="0">
+  <w:abstractNum w:abstractNumId="20" w15:restartNumberingAfterBreak="0">
     <w:nsid w:val="608471A6"/>
     <w:multiLevelType w:val="multilevel"/>
     <w:tmpl w:val="365CB5B8"/>
@@ -8134,7 +8466,7 @@
       </w:rPr>
     </w:lvl>
   </w:abstractNum>
-  <w:abstractNum w:abstractNumId="20" w15:restartNumberingAfterBreak="0">
+  <w:abstractNum w:abstractNumId="21" w15:restartNumberingAfterBreak="0">
     <w:nsid w:val="609E5575"/>
     <w:multiLevelType w:val="hybridMultilevel"/>
     <w:tmpl w:val="89062E32"/>
@@ -8224,7 +8556,7 @@
       </w:pPr>
     </w:lvl>
   </w:abstractNum>
-  <w:abstractNum w:abstractNumId="21" w15:restartNumberingAfterBreak="0">
+  <w:abstractNum w:abstractNumId="22" w15:restartNumberingAfterBreak="0">
     <w:nsid w:val="6A0D4BE5"/>
     <w:multiLevelType w:val="multilevel"/>
     <w:tmpl w:val="B3F074DA"/>
@@ -8373,7 +8705,7 @@
       </w:rPr>
     </w:lvl>
   </w:abstractNum>
-  <w:abstractNum w:abstractNumId="22" w15:restartNumberingAfterBreak="0">
+  <w:abstractNum w:abstractNumId="23" w15:restartNumberingAfterBreak="0">
     <w:nsid w:val="75020DBA"/>
     <w:multiLevelType w:val="hybridMultilevel"/>
     <w:tmpl w:val="3FB8CF34"/>
@@ -8462,7 +8794,7 @@
       </w:pPr>
     </w:lvl>
   </w:abstractNum>
-  <w:abstractNum w:abstractNumId="23" w15:restartNumberingAfterBreak="0">
+  <w:abstractNum w:abstractNumId="24" w15:restartNumberingAfterBreak="0">
     <w:nsid w:val="75174FBA"/>
     <w:multiLevelType w:val="hybridMultilevel"/>
     <w:tmpl w:val="6CC40212"/>
@@ -8551,7 +8883,7 @@
       </w:pPr>
     </w:lvl>
   </w:abstractNum>
-  <w:abstractNum w:abstractNumId="24" w15:restartNumberingAfterBreak="0">
+  <w:abstractNum w:abstractNumId="25" w15:restartNumberingAfterBreak="0">
     <w:nsid w:val="7A975355"/>
     <w:multiLevelType w:val="hybridMultilevel"/>
     <w:tmpl w:val="15D4DF90"/>
@@ -8640,7 +8972,7 @@
       </w:pPr>
     </w:lvl>
   </w:abstractNum>
-  <w:abstractNum w:abstractNumId="25" w15:restartNumberingAfterBreak="0">
+  <w:abstractNum w:abstractNumId="26" w15:restartNumberingAfterBreak="0">
     <w:nsid w:val="7BD8656E"/>
     <w:multiLevelType w:val="hybridMultilevel"/>
     <w:tmpl w:val="36D4B438"/>
@@ -8730,13 +9062,13 @@
     </w:lvl>
   </w:abstractNum>
   <w:num w:numId="1" w16cid:durableId="1202205665">
-    <w:abstractNumId w:val="12"/>
+    <w:abstractNumId w:val="13"/>
   </w:num>
   <w:num w:numId="2" w16cid:durableId="1947157006">
-    <w:abstractNumId w:val="20"/>
+    <w:abstractNumId w:val="21"/>
   </w:num>
   <w:num w:numId="3" w16cid:durableId="2066489569">
-    <w:abstractNumId w:val="17"/>
+    <w:abstractNumId w:val="18"/>
   </w:num>
   <w:num w:numId="4" w16cid:durableId="1966497793">
     <w:abstractNumId w:val="5"/>
@@ -8745,28 +9077,28 @@
     <w:abstractNumId w:val="2"/>
   </w:num>
   <w:num w:numId="6" w16cid:durableId="1686320738">
-    <w:abstractNumId w:val="25"/>
+    <w:abstractNumId w:val="26"/>
   </w:num>
   <w:num w:numId="7" w16cid:durableId="417336205">
     <w:abstractNumId w:val="7"/>
   </w:num>
   <w:num w:numId="8" w16cid:durableId="650064298">
-    <w:abstractNumId w:val="22"/>
+    <w:abstractNumId w:val="23"/>
   </w:num>
   <w:num w:numId="9" w16cid:durableId="794566640">
-    <w:abstractNumId w:val="18"/>
+    <w:abstractNumId w:val="19"/>
   </w:num>
   <w:num w:numId="10" w16cid:durableId="540560529">
-    <w:abstractNumId w:val="16"/>
+    <w:abstractNumId w:val="17"/>
   </w:num>
   <w:num w:numId="11" w16cid:durableId="1269852102">
-    <w:abstractNumId w:val="23"/>
+    <w:abstractNumId w:val="24"/>
   </w:num>
   <w:num w:numId="12" w16cid:durableId="1817718253">
     <w:abstractNumId w:val="3"/>
   </w:num>
   <w:num w:numId="13" w16cid:durableId="1943298133">
-    <w:abstractNumId w:val="14"/>
+    <w:abstractNumId w:val="15"/>
   </w:num>
   <w:num w:numId="14" w16cid:durableId="798112298">
     <w:abstractNumId w:val="9"/>
@@ -8781,22 +9113,22 @@
     <w:abstractNumId w:val="8"/>
   </w:num>
   <w:num w:numId="18" w16cid:durableId="236981532">
-    <w:abstractNumId w:val="13"/>
+    <w:abstractNumId w:val="14"/>
   </w:num>
   <w:num w:numId="19" w16cid:durableId="769158356">
-    <w:abstractNumId w:val="15"/>
+    <w:abstractNumId w:val="16"/>
   </w:num>
   <w:num w:numId="20" w16cid:durableId="2072804022">
-    <w:abstractNumId w:val="21"/>
+    <w:abstractNumId w:val="22"/>
   </w:num>
   <w:num w:numId="21" w16cid:durableId="1258751882">
     <w:abstractNumId w:val="0"/>
   </w:num>
   <w:num w:numId="22" w16cid:durableId="1104182990">
-    <w:abstractNumId w:val="24"/>
+    <w:abstractNumId w:val="25"/>
   </w:num>
   <w:num w:numId="23" w16cid:durableId="971983157">
-    <w:abstractNumId w:val="19"/>
+    <w:abstractNumId w:val="20"/>
   </w:num>
   <w:num w:numId="24" w16cid:durableId="131682175">
     <w:abstractNumId w:val="11"/>
@@ -8806,6 +9138,9 @@
   </w:num>
   <w:num w:numId="26" w16cid:durableId="1523131368">
     <w:abstractNumId w:val="10"/>
+  </w:num>
+  <w:num w:numId="27" w16cid:durableId="340621929">
+    <w:abstractNumId w:val="12"/>
   </w:num>
   <w:numIdMacAtCleanup w:val="11"/>
 </w:numbering>
@@ -8977,7 +9312,7 @@
     <w:lsdException w:name="Table Web 2" w:semiHidden="1" w:unhideWhenUsed="1"/>
     <w:lsdException w:name="Table Web 3" w:semiHidden="1" w:unhideWhenUsed="1"/>
     <w:lsdException w:name="Balloon Text" w:semiHidden="1" w:unhideWhenUsed="1"/>
-    <w:lsdException w:name="Table Grid" w:semiHidden="1" w:uiPriority="0" w:unhideWhenUsed="1"/>
+    <w:lsdException w:name="Table Grid" w:uiPriority="0"/>
     <w:lsdException w:name="Table Theme" w:semiHidden="1" w:unhideWhenUsed="1"/>
     <w:lsdException w:name="Placeholder Text" w:semiHidden="1"/>
     <w:lsdException w:name="No Spacing" w:uiPriority="1" w:qFormat="1"/>
